--- a/docs/Labs/Lab07/Lab07.docx
+++ b/docs/Labs/Lab07/Lab07.docx
@@ -6,7 +6,7 @@
       <w:pPr>
         <w:jc w:val="center"/>
         <w:rPr>
-          <w:rFonts w:ascii="Calibri" w:eastAsiaTheme="minorEastAsia" w:hAnsi="Calibri" w:cs="Calibri" w:hint="eastAsia"/>
+          <w:rFonts w:ascii="Calibri" w:eastAsiaTheme="minorEastAsia" w:hAnsi="Calibri" w:cs="Calibri"/>
           <w:color w:val="0F4761" w:themeColor="accent1" w:themeShade="BF"/>
           <w:sz w:val="52"/>
           <w:szCs w:val="52"/>
@@ -224,15 +224,16 @@
           <w:numId w:val="1"/>
         </w:numPr>
         <w:rPr>
-          <w:rFonts w:ascii="Calibri" w:hAnsi="Calibri" w:cs="Calibri"/>
-        </w:rPr>
-      </w:pPr>
-      <w:r>
-        <w:rPr>
-          <w:rFonts w:ascii="Calibri" w:eastAsiaTheme="minorEastAsia" w:hAnsi="Calibri" w:cs="Calibri" w:hint="eastAsia"/>
-          <w:lang w:eastAsia="zh-CN"/>
-        </w:rPr>
-        <w:t>Building a decision tree classifier</w:t>
+          <w:rFonts w:ascii="Calibri" w:eastAsiaTheme="minorEastAsia" w:hAnsi="Calibri" w:cs="Calibri"/>
+          <w:lang w:eastAsia="zh-CN"/>
+        </w:rPr>
+      </w:pPr>
+      <w:r>
+        <w:rPr>
+          <w:rFonts w:ascii="Calibri" w:eastAsiaTheme="minorEastAsia" w:hAnsi="Calibri" w:cs="Calibri"/>
+          <w:lang w:eastAsia="zh-CN"/>
+        </w:rPr>
+        <w:t>Reduce dimensionality,</w:t>
       </w:r>
     </w:p>
     <w:p>
@@ -252,7 +253,7 @@
           <w:rFonts w:ascii="Calibri" w:eastAsiaTheme="minorEastAsia" w:hAnsi="Calibri" w:cs="Calibri"/>
           <w:lang w:eastAsia="zh-CN"/>
         </w:rPr>
-        <w:t>Reduce dimensionality,</w:t>
+        <w:t>Visualize key components,</w:t>
       </w:r>
     </w:p>
     <w:p>
@@ -272,7 +273,7 @@
           <w:rFonts w:ascii="Calibri" w:eastAsiaTheme="minorEastAsia" w:hAnsi="Calibri" w:cs="Calibri"/>
           <w:lang w:eastAsia="zh-CN"/>
         </w:rPr>
-        <w:t>Visualize key components,</w:t>
+        <w:t>Interpret variance explained,</w:t>
       </w:r>
     </w:p>
     <w:p>
@@ -292,26 +293,6 @@
           <w:rFonts w:ascii="Calibri" w:eastAsiaTheme="minorEastAsia" w:hAnsi="Calibri" w:cs="Calibri"/>
           <w:lang w:eastAsia="zh-CN"/>
         </w:rPr>
-        <w:t>Interpret variance explained,</w:t>
-      </w:r>
-    </w:p>
-    <w:p>
-      <w:pPr>
-        <w:pStyle w:val="ListParagraph"/>
-        <w:numPr>
-          <w:ilvl w:val="0"/>
-          <w:numId w:val="1"/>
-        </w:numPr>
-        <w:rPr>
-          <w:rFonts w:ascii="Calibri" w:eastAsiaTheme="minorEastAsia" w:hAnsi="Calibri" w:cs="Calibri"/>
-          <w:lang w:eastAsia="zh-CN"/>
-        </w:rPr>
-      </w:pPr>
-      <w:r>
-        <w:rPr>
-          <w:rFonts w:ascii="Calibri" w:eastAsiaTheme="minorEastAsia" w:hAnsi="Calibri" w:cs="Calibri"/>
-          <w:lang w:eastAsia="zh-CN"/>
-        </w:rPr>
         <w:t>Create composite images using PCA results.</w:t>
       </w:r>
     </w:p>
@@ -388,7 +369,7 @@
           <w:bCs/>
           <w:lang w:eastAsia="zh-CN"/>
         </w:rPr>
-        <w:t>For each task, please provide R code, screenshot of the result and</w:t>
+        <w:t xml:space="preserve">For each task, please provide R code, </w:t>
       </w:r>
       <w:r>
         <w:rPr>
@@ -397,8 +378,9 @@
           <w:bCs/>
           <w:lang w:eastAsia="zh-CN"/>
         </w:rPr>
-        <w:t>.</w:t>
-      </w:r>
+        <w:t xml:space="preserve">and </w:t>
+      </w:r>
+      <w:proofErr w:type="gramStart"/>
       <w:r>
         <w:rPr>
           <w:rFonts w:ascii="Calibri" w:eastAsiaTheme="minorEastAsia" w:hAnsi="Calibri" w:cs="Calibri" w:hint="eastAsia"/>
@@ -406,6 +388,34 @@
           <w:bCs/>
           <w:lang w:eastAsia="zh-CN"/>
         </w:rPr>
+        <w:t>screenshot</w:t>
+      </w:r>
+      <w:proofErr w:type="gramEnd"/>
+      <w:r>
+        <w:rPr>
+          <w:rFonts w:ascii="Calibri" w:eastAsiaTheme="minorEastAsia" w:hAnsi="Calibri" w:cs="Calibri" w:hint="eastAsia"/>
+          <w:b/>
+          <w:bCs/>
+          <w:lang w:eastAsia="zh-CN"/>
+        </w:rPr>
+        <w:t xml:space="preserve"> of the result</w:t>
+      </w:r>
+      <w:r>
+        <w:rPr>
+          <w:rFonts w:ascii="Calibri" w:eastAsiaTheme="minorEastAsia" w:hAnsi="Calibri" w:cs="Calibri" w:hint="eastAsia"/>
+          <w:b/>
+          <w:bCs/>
+          <w:lang w:eastAsia="zh-CN"/>
+        </w:rPr>
+        <w:t>.</w:t>
+      </w:r>
+      <w:r>
+        <w:rPr>
+          <w:rFonts w:ascii="Calibri" w:eastAsiaTheme="minorEastAsia" w:hAnsi="Calibri" w:cs="Calibri" w:hint="eastAsia"/>
+          <w:b/>
+          <w:bCs/>
+          <w:lang w:eastAsia="zh-CN"/>
+        </w:rPr>
         <w:t xml:space="preserve"> </w:t>
       </w:r>
     </w:p>
@@ -446,10 +456,10 @@
       </w:r>
       <w:r>
         <w:rPr>
-          <w:rFonts w:ascii="Calibri" w:hAnsi="Calibri" w:cs="Calibri"/>
-          <w:lang w:eastAsia="zh-CN"/>
-        </w:rPr>
-        <w:t>2</w:t>
+          <w:rFonts w:ascii="Calibri" w:hAnsi="Calibri" w:cs="Calibri" w:hint="eastAsia"/>
+          <w:lang w:eastAsia="zh-CN"/>
+        </w:rPr>
+        <w:t>1</w:t>
       </w:r>
       <w:r>
         <w:rPr>
@@ -492,7 +502,21 @@
           <w:rFonts w:ascii="Calibri" w:eastAsiaTheme="minorEastAsia" w:hAnsi="Calibri" w:cs="Calibri"/>
           <w:lang w:eastAsia="zh-CN"/>
         </w:rPr>
-        <w:t xml:space="preserve"> folder, there are 11 image files, each corresponding to an individual Landsat 8 band.</w:t>
+        <w:t xml:space="preserve"> folder, there are </w:t>
+      </w:r>
+      <w:r>
+        <w:rPr>
+          <w:rFonts w:ascii="Calibri" w:eastAsiaTheme="minorEastAsia" w:hAnsi="Calibri" w:cs="Calibri" w:hint="eastAsia"/>
+          <w:lang w:eastAsia="zh-CN"/>
+        </w:rPr>
+        <w:t>9</w:t>
+      </w:r>
+      <w:r>
+        <w:rPr>
+          <w:rFonts w:ascii="Calibri" w:eastAsiaTheme="minorEastAsia" w:hAnsi="Calibri" w:cs="Calibri"/>
+          <w:lang w:eastAsia="zh-CN"/>
+        </w:rPr>
+        <w:t xml:space="preserve"> image files, each corresponding to an individual Landsat 8 band.</w:t>
       </w:r>
     </w:p>
     <w:p>
@@ -511,7 +535,21 @@
           <w:rFonts w:ascii="Calibri" w:eastAsiaTheme="minorEastAsia" w:hAnsi="Calibri" w:cs="Calibri"/>
           <w:lang w:eastAsia="zh-CN"/>
         </w:rPr>
-        <w:t>Use the paste0() function to construct the file paths for bands 1 through 11.</w:t>
+        <w:t xml:space="preserve">Use the paste0() function to construct the file paths for bands 1 through </w:t>
+      </w:r>
+      <w:r>
+        <w:rPr>
+          <w:rFonts w:ascii="Calibri" w:eastAsiaTheme="minorEastAsia" w:hAnsi="Calibri" w:cs="Calibri" w:hint="eastAsia"/>
+          <w:lang w:eastAsia="zh-CN"/>
+        </w:rPr>
+        <w:t>9</w:t>
+      </w:r>
+      <w:r>
+        <w:rPr>
+          <w:rFonts w:ascii="Calibri" w:eastAsiaTheme="minorEastAsia" w:hAnsi="Calibri" w:cs="Calibri"/>
+          <w:lang w:eastAsia="zh-CN"/>
+        </w:rPr>
+        <w:t>.</w:t>
       </w:r>
     </w:p>
     <w:p>
@@ -614,18 +652,9 @@
       <w:r>
         <w:rPr>
           <w:rFonts w:ascii="Calibri" w:eastAsiaTheme="minorEastAsia" w:hAnsi="Calibri" w:cs="Calibri"/>
-          <w:b/>
-          <w:bCs/>
-          <w:lang w:eastAsia="zh-CN"/>
-        </w:rPr>
-        <w:t>number of bands</w:t>
-      </w:r>
-      <w:r>
-        <w:rPr>
-          <w:rFonts w:ascii="Calibri" w:eastAsiaTheme="minorEastAsia" w:hAnsi="Calibri" w:cs="Calibri"/>
-          <w:lang w:eastAsia="zh-CN"/>
-        </w:rPr>
-        <w:t xml:space="preserve"> (layers)</w:t>
+          <w:lang w:eastAsia="zh-CN"/>
+        </w:rPr>
+        <w:t>number of bands (layers)</w:t>
       </w:r>
     </w:p>
     <w:p>
@@ -644,16 +673,7 @@
           <w:rFonts w:ascii="Calibri" w:eastAsiaTheme="minorEastAsia" w:hAnsi="Calibri" w:cs="Calibri"/>
           <w:lang w:eastAsia="zh-CN"/>
         </w:rPr>
-        <w:t xml:space="preserve">The </w:t>
-      </w:r>
-      <w:r>
-        <w:rPr>
-          <w:rFonts w:ascii="Calibri" w:eastAsiaTheme="minorEastAsia" w:hAnsi="Calibri" w:cs="Calibri"/>
-          <w:b/>
-          <w:bCs/>
-          <w:lang w:eastAsia="zh-CN"/>
-        </w:rPr>
-        <w:t>pixel resolution</w:t>
+        <w:t>The pixel resolution</w:t>
       </w:r>
     </w:p>
     <w:p>
@@ -672,23 +692,30 @@
           <w:rFonts w:ascii="Calibri" w:eastAsiaTheme="minorEastAsia" w:hAnsi="Calibri" w:cs="Calibri"/>
           <w:lang w:eastAsia="zh-CN"/>
         </w:rPr>
-        <w:t xml:space="preserve">The </w:t>
+        <w:t xml:space="preserve">The image dimensions: </w:t>
       </w:r>
       <w:r>
         <w:rPr>
           <w:rFonts w:ascii="Calibri" w:eastAsiaTheme="minorEastAsia" w:hAnsi="Calibri" w:cs="Calibri"/>
-          <w:b/>
-          <w:bCs/>
-          <w:lang w:eastAsia="zh-CN"/>
-        </w:rPr>
-        <w:t>image dimensions</w:t>
-      </w:r>
+          <w:lang w:eastAsia="zh-CN"/>
+        </w:rPr>
+        <w:t>number of rows (</w:t>
+      </w:r>
+      <w:proofErr w:type="spellStart"/>
       <w:r>
         <w:rPr>
           <w:rFonts w:ascii="Calibri" w:eastAsiaTheme="minorEastAsia" w:hAnsi="Calibri" w:cs="Calibri"/>
           <w:lang w:eastAsia="zh-CN"/>
         </w:rPr>
-        <w:t>: number of rows (</w:t>
+        <w:t>nrow</w:t>
+      </w:r>
+      <w:proofErr w:type="spellEnd"/>
+      <w:r>
+        <w:rPr>
+          <w:rFonts w:ascii="Calibri" w:eastAsiaTheme="minorEastAsia" w:hAnsi="Calibri" w:cs="Calibri"/>
+          <w:lang w:eastAsia="zh-CN"/>
+        </w:rPr>
+        <w:t>), number of columns (</w:t>
       </w:r>
       <w:proofErr w:type="spellStart"/>
       <w:r>
@@ -696,7 +723,7 @@
           <w:rFonts w:ascii="Calibri" w:eastAsiaTheme="minorEastAsia" w:hAnsi="Calibri" w:cs="Calibri"/>
           <w:lang w:eastAsia="zh-CN"/>
         </w:rPr>
-        <w:t>nrow</w:t>
+        <w:t>ncol</w:t>
       </w:r>
       <w:proofErr w:type="spellEnd"/>
       <w:r>
@@ -704,39 +731,7 @@
           <w:rFonts w:ascii="Calibri" w:eastAsiaTheme="minorEastAsia" w:hAnsi="Calibri" w:cs="Calibri"/>
           <w:lang w:eastAsia="zh-CN"/>
         </w:rPr>
-        <w:t>), number of columns (</w:t>
-      </w:r>
-      <w:proofErr w:type="spellStart"/>
-      <w:r>
-        <w:rPr>
-          <w:rFonts w:ascii="Calibri" w:eastAsiaTheme="minorEastAsia" w:hAnsi="Calibri" w:cs="Calibri"/>
-          <w:lang w:eastAsia="zh-CN"/>
-        </w:rPr>
-        <w:t>ncol</w:t>
-      </w:r>
-      <w:proofErr w:type="spellEnd"/>
-      <w:r>
-        <w:rPr>
-          <w:rFonts w:ascii="Calibri" w:eastAsiaTheme="minorEastAsia" w:hAnsi="Calibri" w:cs="Calibri"/>
-          <w:lang w:eastAsia="zh-CN"/>
-        </w:rPr>
-        <w:t>), and number of layers (</w:t>
-      </w:r>
-      <w:proofErr w:type="spellStart"/>
-      <w:r>
-        <w:rPr>
-          <w:rFonts w:ascii="Calibri" w:eastAsiaTheme="minorEastAsia" w:hAnsi="Calibri" w:cs="Calibri"/>
-          <w:lang w:eastAsia="zh-CN"/>
-        </w:rPr>
-        <w:t>nlyr</w:t>
-      </w:r>
-      <w:proofErr w:type="spellEnd"/>
-      <w:r>
-        <w:rPr>
-          <w:rFonts w:ascii="Calibri" w:eastAsiaTheme="minorEastAsia" w:hAnsi="Calibri" w:cs="Calibri"/>
-          <w:lang w:eastAsia="zh-CN"/>
-        </w:rPr>
-        <w:t>)</w:t>
+        <w:t xml:space="preserve">), </w:t>
       </w:r>
     </w:p>
     <w:p>
@@ -803,12 +798,21 @@
       <w:proofErr w:type="gramEnd"/>
       <w:r>
         <w:rPr>
+          <w:rFonts w:ascii="Calibri" w:eastAsiaTheme="minorEastAsia" w:hAnsi="Calibri" w:cs="Calibri" w:hint="eastAsia"/>
+          <w:i/>
+          <w:iCs/>
+          <w:lang w:val="fr-FR" w:eastAsia="zh-CN"/>
+        </w:rPr>
+        <w:t>9</w:t>
+      </w:r>
+      <w:r>
+        <w:rPr>
           <w:rFonts w:ascii="Calibri" w:hAnsi="Calibri" w:cs="Calibri"/>
           <w:i/>
           <w:iCs/>
           <w:lang w:val="fr-FR"/>
         </w:rPr>
-        <w:t>11, ".tif")</w:t>
+        <w:t>, ".tif")</w:t>
       </w:r>
     </w:p>
     <w:p>
@@ -1040,6 +1044,13 @@
         </w:rPr>
         <w:t>Apply PCA</w:t>
       </w:r>
+      <w:r>
+        <w:rPr>
+          <w:rFonts w:ascii="Calibri" w:hAnsi="Calibri" w:cs="Calibri" w:hint="eastAsia"/>
+          <w:lang w:eastAsia="zh-CN"/>
+        </w:rPr>
+        <w:t xml:space="preserve"> (4 pts)</w:t>
+      </w:r>
     </w:p>
     <w:p>
       <w:pPr>
@@ -1061,60 +1072,121 @@
         <w:pStyle w:val="ListParagraph"/>
         <w:numPr>
           <w:ilvl w:val="0"/>
-          <w:numId w:val="31"/>
+          <w:numId w:val="34"/>
         </w:numPr>
         <w:rPr>
+          <w:rFonts w:eastAsiaTheme="minorEastAsia" w:hint="eastAsia"/>
+          <w:lang w:eastAsia="zh-CN"/>
+        </w:rPr>
+      </w:pPr>
+      <w:r>
+        <w:rPr>
           <w:rFonts w:eastAsiaTheme="minorEastAsia"/>
           <w:lang w:eastAsia="zh-CN"/>
         </w:rPr>
-      </w:pPr>
+        <w:t>U</w:t>
+      </w:r>
+      <w:r>
+        <w:rPr>
+          <w:rFonts w:eastAsiaTheme="minorEastAsia" w:hint="eastAsia"/>
+          <w:lang w:eastAsia="zh-CN"/>
+        </w:rPr>
+        <w:t xml:space="preserve">sing </w:t>
+      </w:r>
+      <w:proofErr w:type="gramStart"/>
+      <w:r>
+        <w:rPr>
+          <w:rFonts w:eastAsiaTheme="minorEastAsia" w:hint="eastAsia"/>
+          <w:lang w:eastAsia="zh-CN"/>
+        </w:rPr>
+        <w:t>global</w:t>
+      </w:r>
+      <w:r>
+        <w:rPr>
+          <w:rFonts w:eastAsiaTheme="minorEastAsia" w:hint="eastAsia"/>
+          <w:lang w:eastAsia="zh-CN"/>
+        </w:rPr>
+        <w:t>(</w:t>
+      </w:r>
+      <w:proofErr w:type="gramEnd"/>
+      <w:r>
+        <w:rPr>
+          <w:rFonts w:eastAsiaTheme="minorEastAsia" w:hint="eastAsia"/>
+          <w:lang w:eastAsia="zh-CN"/>
+        </w:rPr>
+        <w:t xml:space="preserve">) in </w:t>
+      </w:r>
       <w:r>
         <w:rPr>
           <w:rFonts w:eastAsiaTheme="minorEastAsia"/>
           <w:lang w:eastAsia="zh-CN"/>
         </w:rPr>
-        <w:t xml:space="preserve">Use the </w:t>
-      </w:r>
-      <w:proofErr w:type="spellStart"/>
+        <w:t xml:space="preserve">the </w:t>
+      </w:r>
+      <w:r>
+        <w:rPr>
+          <w:rFonts w:eastAsiaTheme="minorEastAsia" w:hint="eastAsia"/>
+          <w:lang w:eastAsia="zh-CN"/>
+        </w:rPr>
+        <w:t>terra package</w:t>
+      </w:r>
+      <w:r>
+        <w:rPr>
+          <w:rFonts w:eastAsiaTheme="minorEastAsia" w:hint="eastAsia"/>
+          <w:lang w:eastAsia="zh-CN"/>
+        </w:rPr>
+        <w:t xml:space="preserve"> to check the </w:t>
+      </w:r>
       <w:proofErr w:type="gramStart"/>
       <w:r>
         <w:rPr>
+          <w:rFonts w:eastAsiaTheme="minorEastAsia" w:hint="eastAsia"/>
+          <w:lang w:eastAsia="zh-CN"/>
+        </w:rPr>
+        <w:t>min</w:t>
+      </w:r>
+      <w:proofErr w:type="gramEnd"/>
+      <w:r>
+        <w:rPr>
+          <w:rFonts w:eastAsiaTheme="minorEastAsia" w:hint="eastAsia"/>
+          <w:lang w:eastAsia="zh-CN"/>
+        </w:rPr>
+        <w:t>, max, mean</w:t>
+      </w:r>
+      <w:r>
+        <w:rPr>
           <w:rFonts w:eastAsiaTheme="minorEastAsia"/>
           <w:lang w:eastAsia="zh-CN"/>
         </w:rPr>
-        <w:t>rasterPCA</w:t>
-      </w:r>
-      <w:proofErr w:type="spellEnd"/>
+        <w:t>,</w:t>
+      </w:r>
+      <w:r>
+        <w:rPr>
+          <w:rFonts w:eastAsiaTheme="minorEastAsia" w:hint="eastAsia"/>
+          <w:lang w:eastAsia="zh-CN"/>
+        </w:rPr>
+        <w:t xml:space="preserve"> and standard deviation of the data. Based on the result, please explain whether </w:t>
+      </w:r>
       <w:r>
         <w:rPr>
           <w:rFonts w:eastAsiaTheme="minorEastAsia"/>
           <w:lang w:eastAsia="zh-CN"/>
         </w:rPr>
-        <w:t>(</w:t>
-      </w:r>
-      <w:proofErr w:type="gramEnd"/>
-      <w:r>
-        <w:rPr>
-          <w:rFonts w:eastAsiaTheme="minorEastAsia"/>
-          <w:lang w:eastAsia="zh-CN"/>
-        </w:rPr>
-        <w:t xml:space="preserve">) function from </w:t>
-      </w:r>
-      <w:proofErr w:type="spellStart"/>
-      <w:r>
-        <w:rPr>
-          <w:rFonts w:eastAsiaTheme="minorEastAsia"/>
-          <w:lang w:eastAsia="zh-CN"/>
-        </w:rPr>
-        <w:t>RStoolbox</w:t>
-      </w:r>
-      <w:proofErr w:type="spellEnd"/>
-      <w:r>
-        <w:rPr>
-          <w:rFonts w:eastAsiaTheme="minorEastAsia"/>
-          <w:lang w:eastAsia="zh-CN"/>
-        </w:rPr>
-        <w:t xml:space="preserve"> to apply PCA on the multi-band image.</w:t>
+        <w:t xml:space="preserve">we </w:t>
+      </w:r>
+      <w:r>
+        <w:rPr>
+          <w:rFonts w:eastAsiaTheme="minorEastAsia" w:hint="eastAsia"/>
+          <w:lang w:eastAsia="zh-CN"/>
+        </w:rPr>
+        <w:t>need to scale the data first.</w:t>
+      </w:r>
+      <w:r>
+        <w:rPr>
+          <w:rFonts w:eastAsiaTheme="minorEastAsia" w:hint="eastAsia"/>
+          <w:lang w:eastAsia="zh-CN"/>
+        </w:rPr>
+        <w:t xml:space="preserve"> (1 pt)</w:t>
       </w:r>
     </w:p>
     <w:p>
@@ -1122,7 +1194,7 @@
         <w:pStyle w:val="ListParagraph"/>
         <w:numPr>
           <w:ilvl w:val="0"/>
-          <w:numId w:val="31"/>
+          <w:numId w:val="34"/>
         </w:numPr>
         <w:rPr>
           <w:rFonts w:eastAsiaTheme="minorEastAsia"/>
@@ -1134,15 +1206,24 @@
           <w:rFonts w:eastAsiaTheme="minorEastAsia"/>
           <w:lang w:eastAsia="zh-CN"/>
         </w:rPr>
-        <w:t xml:space="preserve">Use </w:t>
-      </w:r>
+        <w:t xml:space="preserve">Use the </w:t>
+      </w:r>
+      <w:proofErr w:type="spellStart"/>
       <w:proofErr w:type="gramStart"/>
       <w:r>
         <w:rPr>
           <w:rFonts w:eastAsiaTheme="minorEastAsia"/>
           <w:lang w:eastAsia="zh-CN"/>
         </w:rPr>
-        <w:t>summary(</w:t>
+        <w:t>rasterPCA</w:t>
+      </w:r>
+      <w:proofErr w:type="spellEnd"/>
+      <w:r>
+        <w:rPr>
+          <w:rFonts w:eastAsiaTheme="minorEastAsia"/>
+          <w:lang w:eastAsia="zh-CN"/>
+        </w:rPr>
+        <w:t>(</w:t>
       </w:r>
       <w:proofErr w:type="gramEnd"/>
       <w:r>
@@ -1150,76 +1231,147 @@
           <w:rFonts w:eastAsiaTheme="minorEastAsia"/>
           <w:lang w:eastAsia="zh-CN"/>
         </w:rPr>
-        <w:t>) to examine the PCA model.</w:t>
+        <w:t xml:space="preserve">) function from </w:t>
+      </w:r>
+      <w:proofErr w:type="spellStart"/>
+      <w:r>
+        <w:rPr>
+          <w:rFonts w:eastAsiaTheme="minorEastAsia"/>
+          <w:lang w:eastAsia="zh-CN"/>
+        </w:rPr>
+        <w:t>RStoolbox</w:t>
+      </w:r>
+      <w:proofErr w:type="spellEnd"/>
+      <w:r>
+        <w:rPr>
+          <w:rFonts w:eastAsiaTheme="minorEastAsia"/>
+          <w:lang w:eastAsia="zh-CN"/>
+        </w:rPr>
+        <w:t xml:space="preserve"> </w:t>
+      </w:r>
+      <w:r>
+        <w:rPr>
+          <w:rFonts w:eastAsiaTheme="minorEastAsia"/>
+          <w:lang w:eastAsia="zh-CN"/>
+        </w:rPr>
+        <w:t>package</w:t>
       </w:r>
       <w:r>
         <w:rPr>
           <w:rFonts w:eastAsiaTheme="minorEastAsia" w:hint="eastAsia"/>
           <w:lang w:eastAsia="zh-CN"/>
         </w:rPr>
-        <w:t xml:space="preserve"> In</w:t>
+        <w:t xml:space="preserve"> </w:t>
       </w:r>
       <w:r>
         <w:rPr>
           <w:rFonts w:eastAsiaTheme="minorEastAsia"/>
           <w:lang w:eastAsia="zh-CN"/>
         </w:rPr>
-        <w:t>terpret the variance explained by each principal component.</w:t>
+        <w:t xml:space="preserve">to apply PCA </w:t>
+      </w:r>
+      <w:r>
+        <w:rPr>
+          <w:rFonts w:eastAsiaTheme="minorEastAsia"/>
+          <w:lang w:eastAsia="zh-CN"/>
+        </w:rPr>
+        <w:t>to</w:t>
+      </w:r>
+      <w:r>
+        <w:rPr>
+          <w:rFonts w:eastAsiaTheme="minorEastAsia"/>
+          <w:lang w:eastAsia="zh-CN"/>
+        </w:rPr>
+        <w:t xml:space="preserve"> the </w:t>
+      </w:r>
+      <w:r>
+        <w:rPr>
+          <w:rFonts w:eastAsiaTheme="minorEastAsia" w:hint="eastAsia"/>
+          <w:lang w:eastAsia="zh-CN"/>
+        </w:rPr>
+        <w:t>data</w:t>
+      </w:r>
+      <w:r>
+        <w:rPr>
+          <w:rFonts w:eastAsiaTheme="minorEastAsia"/>
+          <w:lang w:eastAsia="zh-CN"/>
+        </w:rPr>
+        <w:t>.</w:t>
+      </w:r>
+      <w:r>
+        <w:rPr>
+          <w:rFonts w:eastAsiaTheme="minorEastAsia" w:hint="eastAsia"/>
+          <w:lang w:eastAsia="zh-CN"/>
+        </w:rPr>
+        <w:t xml:space="preserve"> </w:t>
+      </w:r>
+      <w:r>
+        <w:rPr>
+          <w:rFonts w:eastAsiaTheme="minorEastAsia" w:hint="eastAsia"/>
+          <w:lang w:eastAsia="zh-CN"/>
+        </w:rPr>
+        <w:t>(1 pt)</w:t>
       </w:r>
     </w:p>
     <w:p>
       <w:pPr>
-        <w:pStyle w:val="Heading1"/>
-        <w:rPr>
-          <w:rFonts w:ascii="Calibri" w:hAnsi="Calibri" w:cs="Calibri"/>
-          <w:lang w:eastAsia="zh-CN"/>
-        </w:rPr>
-      </w:pPr>
-      <w:r>
-        <w:rPr>
-          <w:rFonts w:ascii="Calibri" w:hAnsi="Calibri" w:cs="Calibri"/>
-        </w:rPr>
-        <w:t xml:space="preserve">Task </w:t>
-      </w:r>
-      <w:r>
-        <w:rPr>
-          <w:rFonts w:ascii="Calibri" w:hAnsi="Calibri" w:cs="Calibri" w:hint="eastAsia"/>
-          <w:lang w:eastAsia="zh-CN"/>
-        </w:rPr>
-        <w:t>4</w:t>
-      </w:r>
-      <w:r>
-        <w:rPr>
-          <w:rFonts w:ascii="Calibri" w:hAnsi="Calibri" w:cs="Calibri"/>
-        </w:rPr>
-        <w:t xml:space="preserve">: </w:t>
-      </w:r>
-      <w:r>
-        <w:rPr>
-          <w:rFonts w:ascii="Calibri" w:hAnsi="Calibri" w:cs="Calibri"/>
-          <w:lang w:eastAsia="zh-CN"/>
-        </w:rPr>
-        <w:t xml:space="preserve">Visualize Principal Component </w:t>
-      </w:r>
-      <w:proofErr w:type="spellStart"/>
-      <w:r>
-        <w:rPr>
-          <w:rFonts w:ascii="Calibri" w:hAnsi="Calibri" w:cs="Calibri"/>
-          <w:lang w:eastAsia="zh-CN"/>
-        </w:rPr>
-        <w:t>Rasters</w:t>
-      </w:r>
-      <w:proofErr w:type="spellEnd"/>
-      <w:r>
-        <w:rPr>
-          <w:rFonts w:ascii="Calibri" w:hAnsi="Calibri" w:cs="Calibri" w:hint="eastAsia"/>
+        <w:pStyle w:val="ListParagraph"/>
+        <w:numPr>
+          <w:ilvl w:val="0"/>
+          <w:numId w:val="34"/>
+        </w:numPr>
+        <w:rPr>
+          <w:rFonts w:eastAsiaTheme="minorEastAsia"/>
+          <w:lang w:eastAsia="zh-CN"/>
+        </w:rPr>
+      </w:pPr>
+      <w:r>
+        <w:rPr>
+          <w:rFonts w:eastAsiaTheme="minorEastAsia"/>
+          <w:lang w:eastAsia="zh-CN"/>
+        </w:rPr>
+        <w:t xml:space="preserve">Use </w:t>
+      </w:r>
+      <w:proofErr w:type="gramStart"/>
+      <w:r>
+        <w:rPr>
+          <w:rFonts w:eastAsiaTheme="minorEastAsia"/>
+          <w:lang w:eastAsia="zh-CN"/>
+        </w:rPr>
+        <w:t>summary(</w:t>
+      </w:r>
+      <w:proofErr w:type="gramEnd"/>
+      <w:r>
+        <w:rPr>
+          <w:rFonts w:eastAsiaTheme="minorEastAsia"/>
+          <w:lang w:eastAsia="zh-CN"/>
+        </w:rPr>
+        <w:t>) to examine the PCA model.</w:t>
+      </w:r>
+      <w:r>
+        <w:rPr>
+          <w:rFonts w:eastAsiaTheme="minorEastAsia" w:hint="eastAsia"/>
+          <w:lang w:eastAsia="zh-CN"/>
+        </w:rPr>
+        <w:t xml:space="preserve"> In</w:t>
+      </w:r>
+      <w:r>
+        <w:rPr>
+          <w:rFonts w:eastAsiaTheme="minorEastAsia"/>
+          <w:lang w:eastAsia="zh-CN"/>
+        </w:rPr>
+        <w:t>terpret the variance explained by each principal component.</w:t>
+      </w:r>
+      <w:r>
+        <w:rPr>
+          <w:rFonts w:eastAsiaTheme="minorEastAsia" w:hint="eastAsia"/>
           <w:lang w:eastAsia="zh-CN"/>
         </w:rPr>
         <w:t xml:space="preserve"> </w:t>
       </w:r>
       <w:r>
         <w:rPr>
-          <w:rFonts w:ascii="Calibri" w:hAnsi="Calibri" w:cs="Calibri" w:hint="eastAsia"/>
+          <w:rFonts w:eastAsiaTheme="minorEastAsia" w:hint="eastAsia"/>
           <w:lang w:eastAsia="zh-CN"/>
         </w:rPr>
         <w:t>(1 pt)</w:t>
@@ -1227,6 +1379,11 @@
     </w:p>
     <w:p>
       <w:pPr>
+        <w:pStyle w:val="ListParagraph"/>
+        <w:numPr>
+          <w:ilvl w:val="0"/>
+          <w:numId w:val="34"/>
+        </w:numPr>
         <w:rPr>
           <w:rFonts w:eastAsiaTheme="minorEastAsia"/>
           <w:lang w:eastAsia="zh-CN"/>
@@ -1234,70 +1391,49 @@
       </w:pPr>
       <w:r>
         <w:rPr>
+          <w:rFonts w:eastAsiaTheme="minorEastAsia" w:hint="eastAsia"/>
+          <w:lang w:eastAsia="zh-CN"/>
+        </w:rPr>
+        <w:t xml:space="preserve">Examine the eigenvector of each variable for </w:t>
+      </w:r>
+      <w:r>
+        <w:rPr>
           <w:rFonts w:eastAsiaTheme="minorEastAsia"/>
           <w:lang w:eastAsia="zh-CN"/>
         </w:rPr>
-        <w:t>Each principal component (PC) becomes a new raster layer showing spatial variation.</w:t>
+        <w:t xml:space="preserve">the </w:t>
+      </w:r>
+      <w:r>
+        <w:rPr>
+          <w:rFonts w:eastAsiaTheme="minorEastAsia" w:hint="eastAsia"/>
+          <w:lang w:eastAsia="zh-CN"/>
+        </w:rPr>
+        <w:t>principal component.</w:t>
+      </w:r>
+      <w:r>
+        <w:rPr>
+          <w:rFonts w:eastAsiaTheme="minorEastAsia" w:hint="eastAsia"/>
+          <w:lang w:eastAsia="zh-CN"/>
+        </w:rPr>
+        <w:t xml:space="preserve"> </w:t>
+      </w:r>
+      <w:r>
+        <w:rPr>
+          <w:rFonts w:eastAsiaTheme="minorEastAsia" w:hint="eastAsia"/>
+          <w:lang w:eastAsia="zh-CN"/>
+        </w:rPr>
+        <w:t>(1 pt)</w:t>
       </w:r>
     </w:p>
     <w:p>
       <w:pPr>
+        <w:pStyle w:val="ListParagraph"/>
+        <w:ind w:left="440"/>
         <w:rPr>
           <w:rFonts w:eastAsiaTheme="minorEastAsia"/>
           <w:lang w:eastAsia="zh-CN"/>
         </w:rPr>
       </w:pPr>
-      <w:r>
-        <w:rPr>
-          <w:rFonts w:eastAsiaTheme="minorEastAsia"/>
-          <w:lang w:eastAsia="zh-CN"/>
-        </w:rPr>
-        <w:t xml:space="preserve">Use </w:t>
-      </w:r>
-      <w:proofErr w:type="gramStart"/>
-      <w:r>
-        <w:rPr>
-          <w:rFonts w:eastAsiaTheme="minorEastAsia"/>
-          <w:lang w:eastAsia="zh-CN"/>
-        </w:rPr>
-        <w:t>plot(</w:t>
-      </w:r>
-      <w:proofErr w:type="gramEnd"/>
-      <w:r>
-        <w:rPr>
-          <w:rFonts w:eastAsiaTheme="minorEastAsia"/>
-          <w:lang w:eastAsia="zh-CN"/>
-        </w:rPr>
-        <w:t>) to visualize the principal components</w:t>
-      </w:r>
-      <w:r>
-        <w:rPr>
-          <w:rFonts w:eastAsiaTheme="minorEastAsia" w:hint="eastAsia"/>
-          <w:lang w:eastAsia="zh-CN"/>
-        </w:rPr>
-        <w:t xml:space="preserve"> that you think can explain the more variable </w:t>
-      </w:r>
-      <w:r>
-        <w:rPr>
-          <w:rFonts w:eastAsiaTheme="minorEastAsia"/>
-          <w:lang w:eastAsia="zh-CN"/>
-        </w:rPr>
-        <w:t>compared</w:t>
-      </w:r>
-      <w:r>
-        <w:rPr>
-          <w:rFonts w:eastAsiaTheme="minorEastAsia" w:hint="eastAsia"/>
-          <w:lang w:eastAsia="zh-CN"/>
-        </w:rPr>
-        <w:t xml:space="preserve"> to the rest of the PCs</w:t>
-      </w:r>
-      <w:r>
-        <w:rPr>
-          <w:rFonts w:eastAsiaTheme="minorEastAsia"/>
-          <w:lang w:eastAsia="zh-CN"/>
-        </w:rPr>
-        <w:t>.</w:t>
-      </w:r>
     </w:p>
     <w:p>
       <w:pPr>
@@ -1318,6 +1454,152 @@
           <w:rFonts w:ascii="Calibri" w:hAnsi="Calibri" w:cs="Calibri" w:hint="eastAsia"/>
           <w:lang w:eastAsia="zh-CN"/>
         </w:rPr>
+        <w:t>4</w:t>
+      </w:r>
+      <w:r>
+        <w:rPr>
+          <w:rFonts w:ascii="Calibri" w:hAnsi="Calibri" w:cs="Calibri"/>
+        </w:rPr>
+        <w:t xml:space="preserve">: </w:t>
+      </w:r>
+      <w:r>
+        <w:rPr>
+          <w:rFonts w:ascii="Calibri" w:hAnsi="Calibri" w:cs="Calibri"/>
+          <w:lang w:eastAsia="zh-CN"/>
+        </w:rPr>
+        <w:t xml:space="preserve">Visualize Principal Component </w:t>
+      </w:r>
+      <w:proofErr w:type="spellStart"/>
+      <w:r>
+        <w:rPr>
+          <w:rFonts w:ascii="Calibri" w:hAnsi="Calibri" w:cs="Calibri"/>
+          <w:lang w:eastAsia="zh-CN"/>
+        </w:rPr>
+        <w:t>Rasters</w:t>
+      </w:r>
+      <w:proofErr w:type="spellEnd"/>
+      <w:r>
+        <w:rPr>
+          <w:rFonts w:ascii="Calibri" w:hAnsi="Calibri" w:cs="Calibri" w:hint="eastAsia"/>
+          <w:lang w:eastAsia="zh-CN"/>
+        </w:rPr>
+        <w:t xml:space="preserve"> </w:t>
+      </w:r>
+      <w:r>
+        <w:rPr>
+          <w:rFonts w:ascii="Calibri" w:hAnsi="Calibri" w:cs="Calibri" w:hint="eastAsia"/>
+          <w:lang w:eastAsia="zh-CN"/>
+        </w:rPr>
+        <w:t>(1 pt)</w:t>
+      </w:r>
+    </w:p>
+    <w:p>
+      <w:pPr>
+        <w:rPr>
+          <w:rFonts w:eastAsiaTheme="minorEastAsia"/>
+          <w:lang w:eastAsia="zh-CN"/>
+        </w:rPr>
+      </w:pPr>
+      <w:r>
+        <w:rPr>
+          <w:rFonts w:eastAsiaTheme="minorEastAsia"/>
+          <w:lang w:eastAsia="zh-CN"/>
+        </w:rPr>
+        <w:t>Each principal component (PC) becomes a new raster layer showing spatial variation.</w:t>
+      </w:r>
+    </w:p>
+    <w:p>
+      <w:pPr>
+        <w:rPr>
+          <w:rFonts w:eastAsiaTheme="minorEastAsia"/>
+          <w:lang w:eastAsia="zh-CN"/>
+        </w:rPr>
+      </w:pPr>
+      <w:r>
+        <w:rPr>
+          <w:rFonts w:eastAsiaTheme="minorEastAsia"/>
+          <w:lang w:eastAsia="zh-CN"/>
+        </w:rPr>
+        <w:t xml:space="preserve">Use </w:t>
+      </w:r>
+      <w:proofErr w:type="gramStart"/>
+      <w:r>
+        <w:rPr>
+          <w:rFonts w:eastAsiaTheme="minorEastAsia"/>
+          <w:lang w:eastAsia="zh-CN"/>
+        </w:rPr>
+        <w:t>plot(</w:t>
+      </w:r>
+      <w:proofErr w:type="gramEnd"/>
+      <w:r>
+        <w:rPr>
+          <w:rFonts w:eastAsiaTheme="minorEastAsia"/>
+          <w:lang w:eastAsia="zh-CN"/>
+        </w:rPr>
+        <w:t>) to visualize the principal components</w:t>
+      </w:r>
+      <w:r>
+        <w:rPr>
+          <w:rFonts w:eastAsiaTheme="minorEastAsia" w:hint="eastAsia"/>
+          <w:lang w:eastAsia="zh-CN"/>
+        </w:rPr>
+        <w:t xml:space="preserve"> that you think can explain the more variable </w:t>
+      </w:r>
+      <w:r>
+        <w:rPr>
+          <w:rFonts w:eastAsiaTheme="minorEastAsia"/>
+          <w:lang w:eastAsia="zh-CN"/>
+        </w:rPr>
+        <w:t>compared</w:t>
+      </w:r>
+      <w:r>
+        <w:rPr>
+          <w:rFonts w:eastAsiaTheme="minorEastAsia" w:hint="eastAsia"/>
+          <w:lang w:eastAsia="zh-CN"/>
+        </w:rPr>
+        <w:t xml:space="preserve"> to the rest of the PCs</w:t>
+      </w:r>
+      <w:r>
+        <w:rPr>
+          <w:rFonts w:eastAsiaTheme="minorEastAsia"/>
+          <w:lang w:eastAsia="zh-CN"/>
+        </w:rPr>
+        <w:t>.</w:t>
+      </w:r>
+      <w:r>
+        <w:rPr>
+          <w:rFonts w:eastAsiaTheme="minorEastAsia" w:hint="eastAsia"/>
+          <w:lang w:eastAsia="zh-CN"/>
+        </w:rPr>
+        <w:t xml:space="preserve"> </w:t>
+      </w:r>
+      <w:r>
+        <w:rPr>
+          <w:rFonts w:eastAsiaTheme="minorEastAsia" w:hint="eastAsia"/>
+          <w:lang w:eastAsia="zh-CN"/>
+        </w:rPr>
+        <w:t>(1 pt)</w:t>
+      </w:r>
+    </w:p>
+    <w:p>
+      <w:pPr>
+        <w:pStyle w:val="Heading1"/>
+        <w:rPr>
+          <w:rFonts w:ascii="Calibri" w:hAnsi="Calibri" w:cs="Calibri"/>
+          <w:lang w:eastAsia="zh-CN"/>
+        </w:rPr>
+      </w:pPr>
+      <w:r>
+        <w:rPr>
+          <w:rFonts w:ascii="Calibri" w:hAnsi="Calibri" w:cs="Calibri"/>
+        </w:rPr>
+        <w:t xml:space="preserve">Task </w:t>
+      </w:r>
+      <w:r>
+        <w:rPr>
+          <w:rFonts w:ascii="Calibri" w:hAnsi="Calibri" w:cs="Calibri" w:hint="eastAsia"/>
+          <w:lang w:eastAsia="zh-CN"/>
+        </w:rPr>
         <w:t>5</w:t>
       </w:r>
       <w:r>
@@ -1338,7 +1620,21 @@
           <w:rFonts w:ascii="Calibri" w:hAnsi="Calibri" w:cs="Calibri" w:hint="eastAsia"/>
           <w:lang w:eastAsia="zh-CN"/>
         </w:rPr>
-        <w:t xml:space="preserve"> (2 pts)</w:t>
+        <w:t xml:space="preserve"> (</w:t>
+      </w:r>
+      <w:r>
+        <w:rPr>
+          <w:rFonts w:ascii="Calibri" w:hAnsi="Calibri" w:cs="Calibri" w:hint="eastAsia"/>
+          <w:lang w:eastAsia="zh-CN"/>
+        </w:rPr>
+        <w:t>1</w:t>
+      </w:r>
+      <w:r>
+        <w:rPr>
+          <w:rFonts w:ascii="Calibri" w:hAnsi="Calibri" w:cs="Calibri" w:hint="eastAsia"/>
+          <w:lang w:eastAsia="zh-CN"/>
+        </w:rPr>
+        <w:t xml:space="preserve"> pts)</w:t>
       </w:r>
     </w:p>
     <w:p>
@@ -1383,31 +1679,31 @@
       </w:r>
       <w:r>
         <w:rPr>
-          <w:rFonts w:eastAsiaTheme="minorEastAsia"/>
-          <w:lang w:eastAsia="zh-CN"/>
-        </w:rPr>
-        <w:t>Compare it to the original RGB in Task 2.</w:t>
-      </w:r>
-      <w:r>
-        <w:rPr>
           <w:rFonts w:eastAsiaTheme="minorEastAsia" w:hint="eastAsia"/>
           <w:lang w:eastAsia="zh-CN"/>
         </w:rPr>
-        <w:t xml:space="preserve"> Which features are visible? </w:t>
-      </w:r>
-      <w:r>
-        <w:rPr>
-          <w:rFonts w:eastAsiaTheme="minorEastAsia"/>
-          <w:lang w:eastAsia="zh-CN"/>
-        </w:rPr>
-        <w:t>H</w:t>
+        <w:t>Which features are visible</w:t>
       </w:r>
       <w:r>
         <w:rPr>
           <w:rFonts w:eastAsiaTheme="minorEastAsia" w:hint="eastAsia"/>
           <w:lang w:eastAsia="zh-CN"/>
         </w:rPr>
-        <w:t>ow is the image different from the original composites</w:t>
+        <w:t xml:space="preserve"> in the new RGB composite?</w:t>
+      </w:r>
+      <w:r>
+        <w:rPr>
+          <w:rFonts w:eastAsiaTheme="minorEastAsia" w:hint="eastAsia"/>
+          <w:lang w:eastAsia="zh-CN"/>
+        </w:rPr>
+        <w:t xml:space="preserve"> </w:t>
+      </w:r>
+      <w:r>
+        <w:rPr>
+          <w:rFonts w:eastAsiaTheme="minorEastAsia" w:hint="eastAsia"/>
+          <w:lang w:eastAsia="zh-CN"/>
+        </w:rPr>
+        <w:t>(1 pt)</w:t>
       </w:r>
     </w:p>
     <w:p>
@@ -3455,6 +3751,92 @@
     </w:lvl>
   </w:abstractNum>
   <w:abstractNum w:abstractNumId="18" w15:restartNumberingAfterBreak="0">
+    <w:nsid w:val="51B96392"/>
+    <w:multiLevelType w:val="hybridMultilevel"/>
+    <w:tmpl w:val="2878DD20"/>
+    <w:lvl w:ilvl="0" w:tplc="04090019">
+      <w:start w:val="1"/>
+      <w:numFmt w:val="lowerLetter"/>
+      <w:lvlText w:val="%1)"/>
+      <w:lvlJc w:val="left"/>
+      <w:pPr>
+        <w:ind w:left="440" w:hanging="440"/>
+      </w:pPr>
+    </w:lvl>
+    <w:lvl w:ilvl="1" w:tplc="04090019" w:tentative="1">
+      <w:start w:val="1"/>
+      <w:numFmt w:val="lowerLetter"/>
+      <w:lvlText w:val="%2)"/>
+      <w:lvlJc w:val="left"/>
+      <w:pPr>
+        <w:ind w:left="880" w:hanging="440"/>
+      </w:pPr>
+    </w:lvl>
+    <w:lvl w:ilvl="2" w:tplc="0409001B" w:tentative="1">
+      <w:start w:val="1"/>
+      <w:numFmt w:val="lowerRoman"/>
+      <w:lvlText w:val="%3."/>
+      <w:lvlJc w:val="right"/>
+      <w:pPr>
+        <w:ind w:left="1320" w:hanging="440"/>
+      </w:pPr>
+    </w:lvl>
+    <w:lvl w:ilvl="3" w:tplc="0409000F" w:tentative="1">
+      <w:start w:val="1"/>
+      <w:numFmt w:val="decimal"/>
+      <w:lvlText w:val="%4."/>
+      <w:lvlJc w:val="left"/>
+      <w:pPr>
+        <w:ind w:left="1760" w:hanging="440"/>
+      </w:pPr>
+    </w:lvl>
+    <w:lvl w:ilvl="4" w:tplc="04090019" w:tentative="1">
+      <w:start w:val="1"/>
+      <w:numFmt w:val="lowerLetter"/>
+      <w:lvlText w:val="%5)"/>
+      <w:lvlJc w:val="left"/>
+      <w:pPr>
+        <w:ind w:left="2200" w:hanging="440"/>
+      </w:pPr>
+    </w:lvl>
+    <w:lvl w:ilvl="5" w:tplc="0409001B" w:tentative="1">
+      <w:start w:val="1"/>
+      <w:numFmt w:val="lowerRoman"/>
+      <w:lvlText w:val="%6."/>
+      <w:lvlJc w:val="right"/>
+      <w:pPr>
+        <w:ind w:left="2640" w:hanging="440"/>
+      </w:pPr>
+    </w:lvl>
+    <w:lvl w:ilvl="6" w:tplc="0409000F" w:tentative="1">
+      <w:start w:val="1"/>
+      <w:numFmt w:val="decimal"/>
+      <w:lvlText w:val="%7."/>
+      <w:lvlJc w:val="left"/>
+      <w:pPr>
+        <w:ind w:left="3080" w:hanging="440"/>
+      </w:pPr>
+    </w:lvl>
+    <w:lvl w:ilvl="7" w:tplc="04090019" w:tentative="1">
+      <w:start w:val="1"/>
+      <w:numFmt w:val="lowerLetter"/>
+      <w:lvlText w:val="%8)"/>
+      <w:lvlJc w:val="left"/>
+      <w:pPr>
+        <w:ind w:left="3520" w:hanging="440"/>
+      </w:pPr>
+    </w:lvl>
+    <w:lvl w:ilvl="8" w:tplc="0409001B" w:tentative="1">
+      <w:start w:val="1"/>
+      <w:numFmt w:val="lowerRoman"/>
+      <w:lvlText w:val="%9."/>
+      <w:lvlJc w:val="right"/>
+      <w:pPr>
+        <w:ind w:left="3960" w:hanging="440"/>
+      </w:pPr>
+    </w:lvl>
+  </w:abstractNum>
+  <w:abstractNum w:abstractNumId="19" w15:restartNumberingAfterBreak="0">
     <w:nsid w:val="51F026B5"/>
     <w:multiLevelType w:val="multilevel"/>
     <w:tmpl w:val="58C4B7EA"/>
@@ -3571,7 +3953,7 @@
       </w:pPr>
     </w:lvl>
   </w:abstractNum>
-  <w:abstractNum w:abstractNumId="19" w15:restartNumberingAfterBreak="0">
+  <w:abstractNum w:abstractNumId="20" w15:restartNumberingAfterBreak="0">
     <w:nsid w:val="557A60A8"/>
     <w:multiLevelType w:val="hybridMultilevel"/>
     <w:tmpl w:val="8E3E4932"/>
@@ -3657,7 +4039,7 @@
       </w:pPr>
     </w:lvl>
   </w:abstractNum>
-  <w:abstractNum w:abstractNumId="20" w15:restartNumberingAfterBreak="0">
+  <w:abstractNum w:abstractNumId="21" w15:restartNumberingAfterBreak="0">
     <w:nsid w:val="5652466A"/>
     <w:multiLevelType w:val="hybridMultilevel"/>
     <w:tmpl w:val="FA7C32A8"/>
@@ -3743,7 +4125,7 @@
       </w:pPr>
     </w:lvl>
   </w:abstractNum>
-  <w:abstractNum w:abstractNumId="21" w15:restartNumberingAfterBreak="0">
+  <w:abstractNum w:abstractNumId="22" w15:restartNumberingAfterBreak="0">
     <w:nsid w:val="5755326B"/>
     <w:multiLevelType w:val="hybridMultilevel"/>
     <w:tmpl w:val="C8F4E184"/>
@@ -3829,7 +4211,7 @@
       </w:pPr>
     </w:lvl>
   </w:abstractNum>
-  <w:abstractNum w:abstractNumId="22" w15:restartNumberingAfterBreak="0">
+  <w:abstractNum w:abstractNumId="23" w15:restartNumberingAfterBreak="0">
     <w:nsid w:val="5A314A73"/>
     <w:multiLevelType w:val="multilevel"/>
     <w:tmpl w:val="C60097FA"/>
@@ -3978,7 +4360,7 @@
       </w:rPr>
     </w:lvl>
   </w:abstractNum>
-  <w:abstractNum w:abstractNumId="23" w15:restartNumberingAfterBreak="0">
+  <w:abstractNum w:abstractNumId="24" w15:restartNumberingAfterBreak="0">
     <w:nsid w:val="5A930A95"/>
     <w:multiLevelType w:val="hybridMultilevel"/>
     <w:tmpl w:val="463CC38C"/>
@@ -4064,7 +4446,7 @@
       </w:pPr>
     </w:lvl>
   </w:abstractNum>
-  <w:abstractNum w:abstractNumId="24" w15:restartNumberingAfterBreak="0">
+  <w:abstractNum w:abstractNumId="25" w15:restartNumberingAfterBreak="0">
     <w:nsid w:val="5B045F95"/>
     <w:multiLevelType w:val="multilevel"/>
     <w:tmpl w:val="699E6B22"/>
@@ -4177,7 +4559,7 @@
       </w:pPr>
     </w:lvl>
   </w:abstractNum>
-  <w:abstractNum w:abstractNumId="25" w15:restartNumberingAfterBreak="0">
+  <w:abstractNum w:abstractNumId="26" w15:restartNumberingAfterBreak="0">
     <w:nsid w:val="5BAA6376"/>
     <w:multiLevelType w:val="hybridMultilevel"/>
     <w:tmpl w:val="046CE92E"/>
@@ -4266,7 +4648,7 @@
       </w:pPr>
     </w:lvl>
   </w:abstractNum>
-  <w:abstractNum w:abstractNumId="26" w15:restartNumberingAfterBreak="0">
+  <w:abstractNum w:abstractNumId="27" w15:restartNumberingAfterBreak="0">
     <w:nsid w:val="617D51CA"/>
     <w:multiLevelType w:val="hybridMultilevel"/>
     <w:tmpl w:val="D514F232"/>
@@ -4355,7 +4737,7 @@
       </w:pPr>
     </w:lvl>
   </w:abstractNum>
-  <w:abstractNum w:abstractNumId="27" w15:restartNumberingAfterBreak="0">
+  <w:abstractNum w:abstractNumId="28" w15:restartNumberingAfterBreak="0">
     <w:nsid w:val="66116370"/>
     <w:multiLevelType w:val="hybridMultilevel"/>
     <w:tmpl w:val="0804D2E6"/>
@@ -4441,7 +4823,7 @@
       </w:pPr>
     </w:lvl>
   </w:abstractNum>
-  <w:abstractNum w:abstractNumId="28" w15:restartNumberingAfterBreak="0">
+  <w:abstractNum w:abstractNumId="29" w15:restartNumberingAfterBreak="0">
     <w:nsid w:val="674E69D3"/>
     <w:multiLevelType w:val="hybridMultilevel"/>
     <w:tmpl w:val="11EA9EB8"/>
@@ -4530,7 +4912,7 @@
       </w:pPr>
     </w:lvl>
   </w:abstractNum>
-  <w:abstractNum w:abstractNumId="29" w15:restartNumberingAfterBreak="0">
+  <w:abstractNum w:abstractNumId="30" w15:restartNumberingAfterBreak="0">
     <w:nsid w:val="687B7C50"/>
     <w:multiLevelType w:val="hybridMultilevel"/>
     <w:tmpl w:val="83548BCA"/>
@@ -4616,7 +4998,7 @@
       </w:pPr>
     </w:lvl>
   </w:abstractNum>
-  <w:abstractNum w:abstractNumId="30" w15:restartNumberingAfterBreak="0">
+  <w:abstractNum w:abstractNumId="31" w15:restartNumberingAfterBreak="0">
     <w:nsid w:val="6E5E4EAC"/>
     <w:multiLevelType w:val="multilevel"/>
     <w:tmpl w:val="D34A57CE"/>
@@ -4765,7 +5147,7 @@
       </w:rPr>
     </w:lvl>
   </w:abstractNum>
-  <w:abstractNum w:abstractNumId="31" w15:restartNumberingAfterBreak="0">
+  <w:abstractNum w:abstractNumId="32" w15:restartNumberingAfterBreak="0">
     <w:nsid w:val="75BC018F"/>
     <w:multiLevelType w:val="multilevel"/>
     <w:tmpl w:val="F9A4C78E"/>
@@ -4878,7 +5260,7 @@
       </w:pPr>
     </w:lvl>
   </w:abstractNum>
-  <w:abstractNum w:abstractNumId="32" w15:restartNumberingAfterBreak="0">
+  <w:abstractNum w:abstractNumId="33" w15:restartNumberingAfterBreak="0">
     <w:nsid w:val="7CA2362C"/>
     <w:multiLevelType w:val="multilevel"/>
     <w:tmpl w:val="5D3676E0"/>
@@ -5028,16 +5410,16 @@
     </w:lvl>
   </w:abstractNum>
   <w:num w:numId="1" w16cid:durableId="1583761715">
-    <w:abstractNumId w:val="27"/>
+    <w:abstractNumId w:val="28"/>
   </w:num>
   <w:num w:numId="2" w16cid:durableId="532308800">
-    <w:abstractNumId w:val="19"/>
+    <w:abstractNumId w:val="20"/>
   </w:num>
   <w:num w:numId="3" w16cid:durableId="1569538280">
-    <w:abstractNumId w:val="29"/>
+    <w:abstractNumId w:val="30"/>
   </w:num>
   <w:num w:numId="4" w16cid:durableId="1967544827">
-    <w:abstractNumId w:val="22"/>
+    <w:abstractNumId w:val="23"/>
   </w:num>
   <w:num w:numId="5" w16cid:durableId="2041319045">
     <w:abstractNumId w:val="13"/>
@@ -5049,7 +5431,7 @@
     <w:abstractNumId w:val="17"/>
   </w:num>
   <w:num w:numId="8" w16cid:durableId="164563409">
-    <w:abstractNumId w:val="30"/>
+    <w:abstractNumId w:val="31"/>
   </w:num>
   <w:num w:numId="9" w16cid:durableId="1131052052">
     <w:abstractNumId w:val="15"/>
@@ -5061,16 +5443,16 @@
     <w:abstractNumId w:val="8"/>
   </w:num>
   <w:num w:numId="12" w16cid:durableId="1849561510">
-    <w:abstractNumId w:val="32"/>
+    <w:abstractNumId w:val="33"/>
   </w:num>
   <w:num w:numId="13" w16cid:durableId="769162123">
-    <w:abstractNumId w:val="21"/>
+    <w:abstractNumId w:val="22"/>
   </w:num>
   <w:num w:numId="14" w16cid:durableId="1696270099">
     <w:abstractNumId w:val="3"/>
   </w:num>
   <w:num w:numId="15" w16cid:durableId="274555689">
-    <w:abstractNumId w:val="28"/>
+    <w:abstractNumId w:val="29"/>
   </w:num>
   <w:num w:numId="16" w16cid:durableId="2031906107">
     <w:abstractNumId w:val="9"/>
@@ -5088,16 +5470,16 @@
     <w:abstractNumId w:val="10"/>
   </w:num>
   <w:num w:numId="21" w16cid:durableId="1413892523">
-    <w:abstractNumId w:val="20"/>
+    <w:abstractNumId w:val="21"/>
   </w:num>
   <w:num w:numId="22" w16cid:durableId="757093206">
     <w:abstractNumId w:val="11"/>
   </w:num>
   <w:num w:numId="23" w16cid:durableId="1799496257">
-    <w:abstractNumId w:val="25"/>
+    <w:abstractNumId w:val="26"/>
   </w:num>
   <w:num w:numId="24" w16cid:durableId="69037958">
-    <w:abstractNumId w:val="18"/>
+    <w:abstractNumId w:val="19"/>
   </w:num>
   <w:num w:numId="25" w16cid:durableId="358748071">
     <w:abstractNumId w:val="16"/>
@@ -5106,25 +5488,28 @@
     <w:abstractNumId w:val="0"/>
   </w:num>
   <w:num w:numId="27" w16cid:durableId="1167287938">
-    <w:abstractNumId w:val="23"/>
+    <w:abstractNumId w:val="24"/>
   </w:num>
   <w:num w:numId="28" w16cid:durableId="1448740325">
     <w:abstractNumId w:val="14"/>
   </w:num>
   <w:num w:numId="29" w16cid:durableId="352729945">
-    <w:abstractNumId w:val="31"/>
+    <w:abstractNumId w:val="32"/>
   </w:num>
   <w:num w:numId="30" w16cid:durableId="952832720">
-    <w:abstractNumId w:val="26"/>
+    <w:abstractNumId w:val="27"/>
   </w:num>
   <w:num w:numId="31" w16cid:durableId="1261793054">
     <w:abstractNumId w:val="4"/>
   </w:num>
   <w:num w:numId="32" w16cid:durableId="1244804104">
-    <w:abstractNumId w:val="24"/>
+    <w:abstractNumId w:val="25"/>
   </w:num>
   <w:num w:numId="33" w16cid:durableId="273248822">
     <w:abstractNumId w:val="6"/>
+  </w:num>
+  <w:num w:numId="34" w16cid:durableId="1313019937">
+    <w:abstractNumId w:val="18"/>
   </w:num>
 </w:numbering>
 </file>
@@ -5741,6 +6126,7 @@
   <w:style w:type="character" w:default="1" w:styleId="DefaultParagraphFont">
     <w:name w:val="Default Paragraph Font"/>
     <w:uiPriority w:val="1"/>
+    <w:semiHidden/>
     <w:unhideWhenUsed/>
   </w:style>
   <w:style w:type="table" w:default="1" w:styleId="TableNormal">
